--- a/mywork.docx
+++ b/mywork.docx
@@ -34,7 +34,7 @@
           <w:bCs/>
         </w:rPr>
         <w:pict w14:anchorId="3BD1EC0A">
-          <v:rect id="_x0000_i1049" style="width:0;height:1.5pt" o:hralign="center" o:hrstd="t" o:hr="t" fillcolor="#a0a0a0" stroked="f"/>
+          <v:rect id="_x0000_i1025" style="width:0;height:1.5pt" o:hralign="center" o:hrstd="t" o:hr="t" fillcolor="#a0a0a0" stroked="f"/>
         </w:pict>
       </w:r>
     </w:p>
@@ -340,7 +340,7 @@
           <w:bCs/>
         </w:rPr>
         <w:pict w14:anchorId="7F592115">
-          <v:rect id="_x0000_i1050" style="width:0;height:1.5pt" o:hralign="center" o:hrstd="t" o:hr="t" fillcolor="#a0a0a0" stroked="f"/>
+          <v:rect id="_x0000_i1026" style="width:0;height:1.5pt" o:hralign="center" o:hrstd="t" o:hr="t" fillcolor="#a0a0a0" stroked="f"/>
         </w:pict>
       </w:r>
     </w:p>
@@ -586,7 +586,7 @@
           <w:bCs/>
         </w:rPr>
         <w:pict w14:anchorId="19572096">
-          <v:rect id="_x0000_i1051" style="width:0;height:1.5pt" o:hralign="center" o:hrstd="t" o:hr="t" fillcolor="#a0a0a0" stroked="f"/>
+          <v:rect id="_x0000_i1027" style="width:0;height:1.5pt" o:hralign="center" o:hrstd="t" o:hr="t" fillcolor="#a0a0a0" stroked="f"/>
         </w:pict>
       </w:r>
     </w:p>
@@ -791,7 +791,7 @@
           <w:bCs/>
         </w:rPr>
         <w:pict w14:anchorId="3E89DB02">
-          <v:rect id="_x0000_i1052" style="width:0;height:1.5pt" o:hralign="center" o:hrstd="t" o:hr="t" fillcolor="#a0a0a0" stroked="f"/>
+          <v:rect id="_x0000_i1028" style="width:0;height:1.5pt" o:hralign="center" o:hrstd="t" o:hr="t" fillcolor="#a0a0a0" stroked="f"/>
         </w:pict>
       </w:r>
     </w:p>
@@ -895,6 +895,272 @@
         </w:rPr>
         <w:t>Largest Element in 2D Array</w:t>
       </w:r>
+    </w:p>
+    <w:p>
+      <w:pPr>
+        <w:rPr>
+          <w:rFonts w:ascii="Segoe UI Emoji" w:hAnsi="Segoe UI Emoji" w:cs="Segoe UI Emoji"/>
+          <w:b/>
+          <w:bCs/>
+        </w:rPr>
+      </w:pPr>
+    </w:p>
+    <w:p>
+      <w:pPr>
+        <w:rPr>
+          <w:rFonts w:ascii="Segoe UI Emoji" w:hAnsi="Segoe UI Emoji" w:cs="Segoe UI Emoji"/>
+          <w:b/>
+          <w:bCs/>
+        </w:rPr>
+      </w:pPr>
+      <w:r>
+        <w:rPr>
+          <w:rFonts w:ascii="Segoe UI Emoji" w:hAnsi="Segoe UI Emoji" w:cs="Segoe UI Emoji"/>
+          <w:b/>
+          <w:bCs/>
+        </w:rPr>
+        <w:pict w14:anchorId="375B853B">
+          <v:rect id="_x0000_i1029" style="width:0;height:1.5pt" o:hralign="center" o:hrstd="t" o:hr="t" fillcolor="#a0a0a0" stroked="f"/>
+        </w:pict>
+      </w:r>
+    </w:p>
+    <w:p>
+      <w:pPr>
+        <w:rPr>
+          <w:rFonts w:ascii="Segoe UI Emoji" w:hAnsi="Segoe UI Emoji" w:cs="Segoe UI Emoji"/>
+          <w:b/>
+          <w:bCs/>
+        </w:rPr>
+      </w:pPr>
+      <w:r>
+        <w:rPr>
+          <w:rFonts w:ascii="Segoe UI Emoji" w:hAnsi="Segoe UI Emoji" w:cs="Segoe UI Emoji"/>
+          <w:b/>
+          <w:bCs/>
+        </w:rPr>
+        <w:t xml:space="preserve">🟢 </w:t>
+      </w:r>
+      <w:proofErr w:type="gramStart"/>
+      <w:r>
+        <w:rPr>
+          <w:rFonts w:ascii="Segoe UI Emoji" w:hAnsi="Segoe UI Emoji" w:cs="Segoe UI Emoji"/>
+          <w:b/>
+          <w:bCs/>
+        </w:rPr>
+        <w:t>5</w:t>
+      </w:r>
+      <w:r>
+        <w:t xml:space="preserve"> </w:t>
+      </w:r>
+      <w:r>
+        <w:t>.</w:t>
+      </w:r>
+      <w:proofErr w:type="gramEnd"/>
+      <w:r>
+        <w:t xml:space="preserve"> </w:t>
+      </w:r>
+      <w:r>
+        <w:rPr>
+          <w:rFonts w:ascii="Segoe UI Emoji" w:hAnsi="Segoe UI Emoji" w:cs="Segoe UI Emoji"/>
+          <w:b/>
+          <w:bCs/>
+        </w:rPr>
+        <w:t>STRINGS</w:t>
+      </w:r>
+    </w:p>
+    <w:p>
+      <w:pPr>
+        <w:pStyle w:val="ListParagraph"/>
+        <w:numPr>
+          <w:ilvl w:val="0"/>
+          <w:numId w:val="5"/>
+        </w:numPr>
+        <w:spacing w:line="480" w:lineRule="auto"/>
+        <w:rPr>
+          <w:rFonts w:ascii="Segoe UI Emoji" w:hAnsi="Segoe UI Emoji" w:cs="Segoe UI Emoji"/>
+          <w:b/>
+          <w:bCs/>
+        </w:rPr>
+      </w:pPr>
+      <w:r>
+        <w:rPr>
+          <w:rFonts w:ascii="Segoe UI Emoji" w:hAnsi="Segoe UI Emoji" w:cs="Segoe UI Emoji"/>
+          <w:b/>
+          <w:bCs/>
+        </w:rPr>
+        <w:t>String basics</w:t>
+      </w:r>
+    </w:p>
+    <w:p>
+      <w:pPr>
+        <w:pStyle w:val="ListParagraph"/>
+        <w:numPr>
+          <w:ilvl w:val="0"/>
+          <w:numId w:val="5"/>
+        </w:numPr>
+        <w:spacing w:line="480" w:lineRule="auto"/>
+        <w:rPr>
+          <w:rFonts w:ascii="Segoe UI Emoji" w:hAnsi="Segoe UI Emoji" w:cs="Segoe UI Emoji"/>
+          <w:b/>
+          <w:bCs/>
+        </w:rPr>
+      </w:pPr>
+      <w:r>
+        <w:rPr>
+          <w:rFonts w:ascii="Segoe UI Emoji" w:hAnsi="Segoe UI Emoji" w:cs="Segoe UI Emoji"/>
+          <w:b/>
+          <w:bCs/>
+        </w:rPr>
+        <w:t>String comparison</w:t>
+      </w:r>
+    </w:p>
+    <w:p>
+      <w:pPr>
+        <w:pStyle w:val="ListParagraph"/>
+        <w:numPr>
+          <w:ilvl w:val="0"/>
+          <w:numId w:val="5"/>
+        </w:numPr>
+        <w:spacing w:line="480" w:lineRule="auto"/>
+        <w:rPr>
+          <w:rFonts w:ascii="Segoe UI Emoji" w:hAnsi="Segoe UI Emoji" w:cs="Segoe UI Emoji"/>
+          <w:b/>
+          <w:bCs/>
+        </w:rPr>
+      </w:pPr>
+      <w:r>
+        <w:rPr>
+          <w:rFonts w:ascii="Segoe UI Emoji" w:hAnsi="Segoe UI Emoji" w:cs="Segoe UI Emoji"/>
+          <w:b/>
+          <w:bCs/>
+        </w:rPr>
+        <w:t>Reverse string</w:t>
+      </w:r>
+    </w:p>
+    <w:p>
+      <w:pPr>
+        <w:pStyle w:val="ListParagraph"/>
+        <w:numPr>
+          <w:ilvl w:val="0"/>
+          <w:numId w:val="5"/>
+        </w:numPr>
+        <w:spacing w:line="480" w:lineRule="auto"/>
+        <w:rPr>
+          <w:rFonts w:ascii="Segoe UI Emoji" w:hAnsi="Segoe UI Emoji" w:cs="Segoe UI Emoji"/>
+          <w:b/>
+          <w:bCs/>
+        </w:rPr>
+      </w:pPr>
+      <w:r>
+        <w:rPr>
+          <w:rFonts w:ascii="Segoe UI Emoji" w:hAnsi="Segoe UI Emoji" w:cs="Segoe UI Emoji"/>
+          <w:b/>
+          <w:bCs/>
+        </w:rPr>
+        <w:t>Palindrome string</w:t>
+      </w:r>
+    </w:p>
+    <w:p>
+      <w:pPr>
+        <w:pStyle w:val="ListParagraph"/>
+        <w:numPr>
+          <w:ilvl w:val="0"/>
+          <w:numId w:val="5"/>
+        </w:numPr>
+        <w:spacing w:line="480" w:lineRule="auto"/>
+        <w:rPr>
+          <w:rFonts w:ascii="Segoe UI Emoji" w:hAnsi="Segoe UI Emoji" w:cs="Segoe UI Emoji"/>
+          <w:b/>
+          <w:bCs/>
+        </w:rPr>
+      </w:pPr>
+      <w:r>
+        <w:rPr>
+          <w:rFonts w:ascii="Segoe UI Emoji" w:hAnsi="Segoe UI Emoji" w:cs="Segoe UI Emoji"/>
+          <w:b/>
+          <w:bCs/>
+        </w:rPr>
+        <w:t>Count vowels</w:t>
+      </w:r>
+    </w:p>
+    <w:p>
+      <w:pPr>
+        <w:pStyle w:val="ListParagraph"/>
+        <w:numPr>
+          <w:ilvl w:val="0"/>
+          <w:numId w:val="5"/>
+        </w:numPr>
+        <w:spacing w:line="480" w:lineRule="auto"/>
+        <w:rPr>
+          <w:rFonts w:ascii="Segoe UI Emoji" w:hAnsi="Segoe UI Emoji" w:cs="Segoe UI Emoji"/>
+          <w:b/>
+          <w:bCs/>
+        </w:rPr>
+      </w:pPr>
+      <w:r>
+        <w:rPr>
+          <w:rFonts w:ascii="Segoe UI Emoji" w:hAnsi="Segoe UI Emoji" w:cs="Segoe UI Emoji"/>
+          <w:b/>
+          <w:bCs/>
+        </w:rPr>
+        <w:t>Count words</w:t>
+      </w:r>
+    </w:p>
+    <w:p>
+      <w:pPr>
+        <w:pStyle w:val="ListParagraph"/>
+        <w:numPr>
+          <w:ilvl w:val="0"/>
+          <w:numId w:val="5"/>
+        </w:numPr>
+        <w:spacing w:line="480" w:lineRule="auto"/>
+        <w:rPr>
+          <w:rFonts w:ascii="Segoe UI Emoji" w:hAnsi="Segoe UI Emoji" w:cs="Segoe UI Emoji"/>
+          <w:b/>
+          <w:bCs/>
+        </w:rPr>
+      </w:pPr>
+      <w:r>
+        <w:rPr>
+          <w:rFonts w:ascii="Segoe UI Emoji" w:hAnsi="Segoe UI Emoji" w:cs="Segoe UI Emoji"/>
+          <w:b/>
+          <w:bCs/>
+        </w:rPr>
+        <w:t>Character frequency</w:t>
+      </w:r>
+    </w:p>
+    <w:p>
+      <w:pPr>
+        <w:pStyle w:val="ListParagraph"/>
+        <w:numPr>
+          <w:ilvl w:val="0"/>
+          <w:numId w:val="5"/>
+        </w:numPr>
+        <w:spacing w:line="480" w:lineRule="auto"/>
+        <w:rPr>
+          <w:rFonts w:ascii="Segoe UI Emoji" w:hAnsi="Segoe UI Emoji" w:cs="Segoe UI Emoji"/>
+          <w:b/>
+          <w:bCs/>
+        </w:rPr>
+      </w:pPr>
+      <w:r>
+        <w:rPr>
+          <w:rFonts w:ascii="Segoe UI Emoji" w:hAnsi="Segoe UI Emoji" w:cs="Segoe UI Emoji"/>
+          <w:b/>
+          <w:bCs/>
+        </w:rPr>
+        <w:t>Remove duplicates</w:t>
+      </w:r>
+    </w:p>
+    <w:p>
+      <w:pPr>
+        <w:ind w:left="720"/>
+        <w:rPr>
+          <w:rFonts w:ascii="Segoe UI Emoji" w:hAnsi="Segoe UI Emoji" w:cs="Segoe UI Emoji"/>
+          <w:b/>
+          <w:bCs/>
+        </w:rPr>
+      </w:pPr>
     </w:p>
     <w:p/>
     <w:sectPr>
@@ -1654,6 +1920,119 @@
       </w:rPr>
     </w:lvl>
   </w:abstractNum>
+  <w:abstractNum w:abstractNumId="5" w15:restartNumberingAfterBreak="0">
+    <w:nsid w:val="689E4597"/>
+    <w:multiLevelType w:val="hybridMultilevel"/>
+    <w:tmpl w:val="04440CE4"/>
+    <w:lvl w:ilvl="0" w:tplc="40090001">
+      <w:start w:val="1"/>
+      <w:numFmt w:val="bullet"/>
+      <w:lvlText w:val=""/>
+      <w:lvlJc w:val="left"/>
+      <w:pPr>
+        <w:ind w:left="720" w:hanging="360"/>
+      </w:pPr>
+      <w:rPr>
+        <w:rFonts w:ascii="Symbol" w:hAnsi="Symbol" w:hint="default"/>
+      </w:rPr>
+    </w:lvl>
+    <w:lvl w:ilvl="1" w:tplc="40090003" w:tentative="1">
+      <w:start w:val="1"/>
+      <w:numFmt w:val="bullet"/>
+      <w:lvlText w:val="o"/>
+      <w:lvlJc w:val="left"/>
+      <w:pPr>
+        <w:ind w:left="1440" w:hanging="360"/>
+      </w:pPr>
+      <w:rPr>
+        <w:rFonts w:ascii="Courier New" w:hAnsi="Courier New" w:cs="Courier New" w:hint="default"/>
+      </w:rPr>
+    </w:lvl>
+    <w:lvl w:ilvl="2" w:tplc="40090005" w:tentative="1">
+      <w:start w:val="1"/>
+      <w:numFmt w:val="bullet"/>
+      <w:lvlText w:val=""/>
+      <w:lvlJc w:val="left"/>
+      <w:pPr>
+        <w:ind w:left="2160" w:hanging="360"/>
+      </w:pPr>
+      <w:rPr>
+        <w:rFonts w:ascii="Wingdings" w:hAnsi="Wingdings" w:hint="default"/>
+      </w:rPr>
+    </w:lvl>
+    <w:lvl w:ilvl="3" w:tplc="40090001" w:tentative="1">
+      <w:start w:val="1"/>
+      <w:numFmt w:val="bullet"/>
+      <w:lvlText w:val=""/>
+      <w:lvlJc w:val="left"/>
+      <w:pPr>
+        <w:ind w:left="2880" w:hanging="360"/>
+      </w:pPr>
+      <w:rPr>
+        <w:rFonts w:ascii="Symbol" w:hAnsi="Symbol" w:hint="default"/>
+      </w:rPr>
+    </w:lvl>
+    <w:lvl w:ilvl="4" w:tplc="40090003" w:tentative="1">
+      <w:start w:val="1"/>
+      <w:numFmt w:val="bullet"/>
+      <w:lvlText w:val="o"/>
+      <w:lvlJc w:val="left"/>
+      <w:pPr>
+        <w:ind w:left="3600" w:hanging="360"/>
+      </w:pPr>
+      <w:rPr>
+        <w:rFonts w:ascii="Courier New" w:hAnsi="Courier New" w:cs="Courier New" w:hint="default"/>
+      </w:rPr>
+    </w:lvl>
+    <w:lvl w:ilvl="5" w:tplc="40090005" w:tentative="1">
+      <w:start w:val="1"/>
+      <w:numFmt w:val="bullet"/>
+      <w:lvlText w:val=""/>
+      <w:lvlJc w:val="left"/>
+      <w:pPr>
+        <w:ind w:left="4320" w:hanging="360"/>
+      </w:pPr>
+      <w:rPr>
+        <w:rFonts w:ascii="Wingdings" w:hAnsi="Wingdings" w:hint="default"/>
+      </w:rPr>
+    </w:lvl>
+    <w:lvl w:ilvl="6" w:tplc="40090001" w:tentative="1">
+      <w:start w:val="1"/>
+      <w:numFmt w:val="bullet"/>
+      <w:lvlText w:val=""/>
+      <w:lvlJc w:val="left"/>
+      <w:pPr>
+        <w:ind w:left="5040" w:hanging="360"/>
+      </w:pPr>
+      <w:rPr>
+        <w:rFonts w:ascii="Symbol" w:hAnsi="Symbol" w:hint="default"/>
+      </w:rPr>
+    </w:lvl>
+    <w:lvl w:ilvl="7" w:tplc="40090003" w:tentative="1">
+      <w:start w:val="1"/>
+      <w:numFmt w:val="bullet"/>
+      <w:lvlText w:val="o"/>
+      <w:lvlJc w:val="left"/>
+      <w:pPr>
+        <w:ind w:left="5760" w:hanging="360"/>
+      </w:pPr>
+      <w:rPr>
+        <w:rFonts w:ascii="Courier New" w:hAnsi="Courier New" w:cs="Courier New" w:hint="default"/>
+      </w:rPr>
+    </w:lvl>
+    <w:lvl w:ilvl="8" w:tplc="40090005" w:tentative="1">
+      <w:start w:val="1"/>
+      <w:numFmt w:val="bullet"/>
+      <w:lvlText w:val=""/>
+      <w:lvlJc w:val="left"/>
+      <w:pPr>
+        <w:ind w:left="6480" w:hanging="360"/>
+      </w:pPr>
+      <w:rPr>
+        <w:rFonts w:ascii="Wingdings" w:hAnsi="Wingdings" w:hint="default"/>
+      </w:rPr>
+    </w:lvl>
+  </w:abstractNum>
   <w:num w:numId="1" w16cid:durableId="1893038348">
     <w:abstractNumId w:val="1"/>
   </w:num>
@@ -1668,6 +2047,9 @@
   </w:num>
   <w:num w:numId="5" w16cid:durableId="1584533326">
     <w:abstractNumId w:val="0"/>
+  </w:num>
+  <w:num w:numId="6" w16cid:durableId="1769811216">
+    <w:abstractNumId w:val="5"/>
   </w:num>
 </w:numbering>
 </file>
@@ -2072,6 +2454,7 @@
   <w:style w:type="paragraph" w:default="1" w:styleId="Normal">
     <w:name w:val="Normal"/>
     <w:qFormat/>
+    <w:rsid w:val="00845B21"/>
   </w:style>
   <w:style w:type="paragraph" w:styleId="Heading1">
     <w:name w:val="heading 1"/>

--- a/mywork.docx
+++ b/mywork.docx
@@ -940,7 +940,6 @@
         </w:rPr>
         <w:t xml:space="preserve">🟢 </w:t>
       </w:r>
-      <w:proofErr w:type="gramStart"/>
       <w:r>
         <w:rPr>
           <w:rFonts w:ascii="Segoe UI Emoji" w:hAnsi="Segoe UI Emoji" w:cs="Segoe UI Emoji"/>
@@ -953,11 +952,7 @@
         <w:t xml:space="preserve"> </w:t>
       </w:r>
       <w:r>
-        <w:t>.</w:t>
-      </w:r>
-      <w:proofErr w:type="gramEnd"/>
-      <w:r>
-        <w:t xml:space="preserve"> </w:t>
+        <w:t xml:space="preserve">. </w:t>
       </w:r>
       <w:r>
         <w:rPr>
@@ -1151,6 +1146,195 @@
         </w:rPr>
         <w:t>Remove duplicates</w:t>
       </w:r>
+    </w:p>
+    <w:p>
+      <w:pPr>
+        <w:spacing w:line="480" w:lineRule="auto"/>
+        <w:rPr>
+          <w:rFonts w:ascii="Segoe UI Emoji" w:hAnsi="Segoe UI Emoji" w:cs="Segoe UI Emoji"/>
+          <w:b/>
+          <w:bCs/>
+        </w:rPr>
+      </w:pPr>
+    </w:p>
+    <w:p>
+      <w:pPr>
+        <w:spacing w:line="480" w:lineRule="auto"/>
+        <w:rPr>
+          <w:rFonts w:ascii="Segoe UI Emoji" w:hAnsi="Segoe UI Emoji" w:cs="Segoe UI Emoji"/>
+          <w:b/>
+          <w:bCs/>
+        </w:rPr>
+      </w:pPr>
+      <w:r>
+        <w:rPr>
+          <w:rFonts w:ascii="Segoe UI Emoji" w:hAnsi="Segoe UI Emoji" w:cs="Segoe UI Emoji"/>
+          <w:b/>
+          <w:bCs/>
+        </w:rPr>
+        <w:lastRenderedPageBreak/>
+        <w:t>🏆 OOP SECTION — FULLY COMPLETED</w:t>
+      </w:r>
+    </w:p>
+    <w:p>
+      <w:pPr>
+        <w:spacing w:line="480" w:lineRule="auto"/>
+        <w:rPr>
+          <w:rFonts w:ascii="Segoe UI Emoji" w:hAnsi="Segoe UI Emoji" w:cs="Segoe UI Emoji"/>
+          <w:b/>
+          <w:bCs/>
+        </w:rPr>
+      </w:pPr>
+      <w:r>
+        <w:rPr>
+          <w:rFonts w:ascii="Segoe UI Emoji" w:hAnsi="Segoe UI Emoji" w:cs="Segoe UI Emoji"/>
+          <w:b/>
+          <w:bCs/>
+        </w:rPr>
+        <w:t>You have now mastered:</w:t>
+      </w:r>
+    </w:p>
+    <w:p>
+      <w:pPr>
+        <w:numPr>
+          <w:ilvl w:val="0"/>
+          <w:numId w:val="7"/>
+        </w:numPr>
+        <w:spacing w:line="480" w:lineRule="auto"/>
+        <w:rPr>
+          <w:rFonts w:ascii="Segoe UI Emoji" w:hAnsi="Segoe UI Emoji" w:cs="Segoe UI Emoji"/>
+          <w:b/>
+          <w:bCs/>
+        </w:rPr>
+      </w:pPr>
+      <w:r>
+        <w:rPr>
+          <w:rFonts w:ascii="Segoe UI Emoji" w:hAnsi="Segoe UI Emoji" w:cs="Segoe UI Emoji"/>
+          <w:b/>
+          <w:bCs/>
+        </w:rPr>
+        <w:t>✔ Class &amp; Object</w:t>
+      </w:r>
+    </w:p>
+    <w:p>
+      <w:pPr>
+        <w:numPr>
+          <w:ilvl w:val="0"/>
+          <w:numId w:val="7"/>
+        </w:numPr>
+        <w:spacing w:line="480" w:lineRule="auto"/>
+        <w:rPr>
+          <w:rFonts w:ascii="Segoe UI Emoji" w:hAnsi="Segoe UI Emoji" w:cs="Segoe UI Emoji"/>
+          <w:b/>
+          <w:bCs/>
+        </w:rPr>
+      </w:pPr>
+      <w:r>
+        <w:rPr>
+          <w:rFonts w:ascii="Segoe UI Emoji" w:hAnsi="Segoe UI Emoji" w:cs="Segoe UI Emoji"/>
+          <w:b/>
+          <w:bCs/>
+        </w:rPr>
+        <w:t>✔ Constructor</w:t>
+      </w:r>
+    </w:p>
+    <w:p>
+      <w:pPr>
+        <w:numPr>
+          <w:ilvl w:val="0"/>
+          <w:numId w:val="7"/>
+        </w:numPr>
+        <w:spacing w:line="480" w:lineRule="auto"/>
+        <w:rPr>
+          <w:rFonts w:ascii="Segoe UI Emoji" w:hAnsi="Segoe UI Emoji" w:cs="Segoe UI Emoji"/>
+          <w:b/>
+          <w:bCs/>
+        </w:rPr>
+      </w:pPr>
+      <w:r>
+        <w:rPr>
+          <w:rFonts w:ascii="Segoe UI Emoji" w:hAnsi="Segoe UI Emoji" w:cs="Segoe UI Emoji"/>
+          <w:b/>
+          <w:bCs/>
+        </w:rPr>
+        <w:t>✔ Inheritance</w:t>
+      </w:r>
+    </w:p>
+    <w:p>
+      <w:pPr>
+        <w:numPr>
+          <w:ilvl w:val="0"/>
+          <w:numId w:val="7"/>
+        </w:numPr>
+        <w:spacing w:line="480" w:lineRule="auto"/>
+        <w:rPr>
+          <w:rFonts w:ascii="Segoe UI Emoji" w:hAnsi="Segoe UI Emoji" w:cs="Segoe UI Emoji"/>
+          <w:b/>
+          <w:bCs/>
+        </w:rPr>
+      </w:pPr>
+      <w:r>
+        <w:rPr>
+          <w:rFonts w:ascii="Segoe UI Emoji" w:hAnsi="Segoe UI Emoji" w:cs="Segoe UI Emoji"/>
+          <w:b/>
+          <w:bCs/>
+        </w:rPr>
+        <w:t>✔ Polymorphism</w:t>
+      </w:r>
+    </w:p>
+    <w:p>
+      <w:pPr>
+        <w:numPr>
+          <w:ilvl w:val="0"/>
+          <w:numId w:val="7"/>
+        </w:numPr>
+        <w:spacing w:line="480" w:lineRule="auto"/>
+        <w:rPr>
+          <w:rFonts w:ascii="Segoe UI Emoji" w:hAnsi="Segoe UI Emoji" w:cs="Segoe UI Emoji"/>
+          <w:b/>
+          <w:bCs/>
+        </w:rPr>
+      </w:pPr>
+      <w:r>
+        <w:rPr>
+          <w:rFonts w:ascii="Segoe UI Emoji" w:hAnsi="Segoe UI Emoji" w:cs="Segoe UI Emoji"/>
+          <w:b/>
+          <w:bCs/>
+        </w:rPr>
+        <w:t>✔ Encapsulation</w:t>
+      </w:r>
+    </w:p>
+    <w:p>
+      <w:pPr>
+        <w:numPr>
+          <w:ilvl w:val="0"/>
+          <w:numId w:val="7"/>
+        </w:numPr>
+        <w:spacing w:line="480" w:lineRule="auto"/>
+        <w:rPr>
+          <w:rFonts w:ascii="Segoe UI Emoji" w:hAnsi="Segoe UI Emoji" w:cs="Segoe UI Emoji"/>
+          <w:b/>
+          <w:bCs/>
+        </w:rPr>
+      </w:pPr>
+      <w:r>
+        <w:rPr>
+          <w:rFonts w:ascii="Segoe UI Emoji" w:hAnsi="Segoe UI Emoji" w:cs="Segoe UI Emoji"/>
+          <w:b/>
+          <w:bCs/>
+        </w:rPr>
+        <w:t>✔ Abstraction</w:t>
+      </w:r>
+    </w:p>
+    <w:p>
+      <w:pPr>
+        <w:spacing w:line="480" w:lineRule="auto"/>
+        <w:rPr>
+          <w:rFonts w:ascii="Segoe UI Emoji" w:hAnsi="Segoe UI Emoji" w:cs="Segoe UI Emoji"/>
+          <w:b/>
+          <w:bCs/>
+        </w:rPr>
+      </w:pPr>
     </w:p>
     <w:p>
       <w:pPr>
@@ -1325,6 +1509,155 @@
     </w:lvl>
   </w:abstractNum>
   <w:abstractNum w:abstractNumId="1" w15:restartNumberingAfterBreak="0">
+    <w:nsid w:val="12A2149C"/>
+    <w:multiLevelType w:val="multilevel"/>
+    <w:tmpl w:val="D7D0E846"/>
+    <w:lvl w:ilvl="0">
+      <w:start w:val="1"/>
+      <w:numFmt w:val="bullet"/>
+      <w:lvlText w:val=""/>
+      <w:lvlJc w:val="left"/>
+      <w:pPr>
+        <w:tabs>
+          <w:tab w:val="num" w:pos="720"/>
+        </w:tabs>
+        <w:ind w:left="720" w:hanging="360"/>
+      </w:pPr>
+      <w:rPr>
+        <w:rFonts w:ascii="Symbol" w:hAnsi="Symbol" w:hint="default"/>
+        <w:sz w:val="20"/>
+      </w:rPr>
+    </w:lvl>
+    <w:lvl w:ilvl="1" w:tentative="1">
+      <w:start w:val="1"/>
+      <w:numFmt w:val="bullet"/>
+      <w:lvlText w:val="o"/>
+      <w:lvlJc w:val="left"/>
+      <w:pPr>
+        <w:tabs>
+          <w:tab w:val="num" w:pos="1440"/>
+        </w:tabs>
+        <w:ind w:left="1440" w:hanging="360"/>
+      </w:pPr>
+      <w:rPr>
+        <w:rFonts w:ascii="Courier New" w:hAnsi="Courier New" w:hint="default"/>
+        <w:sz w:val="20"/>
+      </w:rPr>
+    </w:lvl>
+    <w:lvl w:ilvl="2" w:tentative="1">
+      <w:start w:val="1"/>
+      <w:numFmt w:val="bullet"/>
+      <w:lvlText w:val=""/>
+      <w:lvlJc w:val="left"/>
+      <w:pPr>
+        <w:tabs>
+          <w:tab w:val="num" w:pos="2160"/>
+        </w:tabs>
+        <w:ind w:left="2160" w:hanging="360"/>
+      </w:pPr>
+      <w:rPr>
+        <w:rFonts w:ascii="Wingdings" w:hAnsi="Wingdings" w:hint="default"/>
+        <w:sz w:val="20"/>
+      </w:rPr>
+    </w:lvl>
+    <w:lvl w:ilvl="3" w:tentative="1">
+      <w:start w:val="1"/>
+      <w:numFmt w:val="bullet"/>
+      <w:lvlText w:val=""/>
+      <w:lvlJc w:val="left"/>
+      <w:pPr>
+        <w:tabs>
+          <w:tab w:val="num" w:pos="2880"/>
+        </w:tabs>
+        <w:ind w:left="2880" w:hanging="360"/>
+      </w:pPr>
+      <w:rPr>
+        <w:rFonts w:ascii="Wingdings" w:hAnsi="Wingdings" w:hint="default"/>
+        <w:sz w:val="20"/>
+      </w:rPr>
+    </w:lvl>
+    <w:lvl w:ilvl="4" w:tentative="1">
+      <w:start w:val="1"/>
+      <w:numFmt w:val="bullet"/>
+      <w:lvlText w:val=""/>
+      <w:lvlJc w:val="left"/>
+      <w:pPr>
+        <w:tabs>
+          <w:tab w:val="num" w:pos="3600"/>
+        </w:tabs>
+        <w:ind w:left="3600" w:hanging="360"/>
+      </w:pPr>
+      <w:rPr>
+        <w:rFonts w:ascii="Wingdings" w:hAnsi="Wingdings" w:hint="default"/>
+        <w:sz w:val="20"/>
+      </w:rPr>
+    </w:lvl>
+    <w:lvl w:ilvl="5" w:tentative="1">
+      <w:start w:val="1"/>
+      <w:numFmt w:val="bullet"/>
+      <w:lvlText w:val=""/>
+      <w:lvlJc w:val="left"/>
+      <w:pPr>
+        <w:tabs>
+          <w:tab w:val="num" w:pos="4320"/>
+        </w:tabs>
+        <w:ind w:left="4320" w:hanging="360"/>
+      </w:pPr>
+      <w:rPr>
+        <w:rFonts w:ascii="Wingdings" w:hAnsi="Wingdings" w:hint="default"/>
+        <w:sz w:val="20"/>
+      </w:rPr>
+    </w:lvl>
+    <w:lvl w:ilvl="6" w:tentative="1">
+      <w:start w:val="1"/>
+      <w:numFmt w:val="bullet"/>
+      <w:lvlText w:val=""/>
+      <w:lvlJc w:val="left"/>
+      <w:pPr>
+        <w:tabs>
+          <w:tab w:val="num" w:pos="5040"/>
+        </w:tabs>
+        <w:ind w:left="5040" w:hanging="360"/>
+      </w:pPr>
+      <w:rPr>
+        <w:rFonts w:ascii="Wingdings" w:hAnsi="Wingdings" w:hint="default"/>
+        <w:sz w:val="20"/>
+      </w:rPr>
+    </w:lvl>
+    <w:lvl w:ilvl="7" w:tentative="1">
+      <w:start w:val="1"/>
+      <w:numFmt w:val="bullet"/>
+      <w:lvlText w:val=""/>
+      <w:lvlJc w:val="left"/>
+      <w:pPr>
+        <w:tabs>
+          <w:tab w:val="num" w:pos="5760"/>
+        </w:tabs>
+        <w:ind w:left="5760" w:hanging="360"/>
+      </w:pPr>
+      <w:rPr>
+        <w:rFonts w:ascii="Wingdings" w:hAnsi="Wingdings" w:hint="default"/>
+        <w:sz w:val="20"/>
+      </w:rPr>
+    </w:lvl>
+    <w:lvl w:ilvl="8" w:tentative="1">
+      <w:start w:val="1"/>
+      <w:numFmt w:val="bullet"/>
+      <w:lvlText w:val=""/>
+      <w:lvlJc w:val="left"/>
+      <w:pPr>
+        <w:tabs>
+          <w:tab w:val="num" w:pos="6480"/>
+        </w:tabs>
+        <w:ind w:left="6480" w:hanging="360"/>
+      </w:pPr>
+      <w:rPr>
+        <w:rFonts w:ascii="Wingdings" w:hAnsi="Wingdings" w:hint="default"/>
+        <w:sz w:val="20"/>
+      </w:rPr>
+    </w:lvl>
+  </w:abstractNum>
+  <w:abstractNum w:abstractNumId="2" w15:restartNumberingAfterBreak="0">
     <w:nsid w:val="15146776"/>
     <w:multiLevelType w:val="multilevel"/>
     <w:tmpl w:val="BC78F322"/>
@@ -1473,7 +1806,7 @@
       </w:rPr>
     </w:lvl>
   </w:abstractNum>
-  <w:abstractNum w:abstractNumId="2" w15:restartNumberingAfterBreak="0">
+  <w:abstractNum w:abstractNumId="3" w15:restartNumberingAfterBreak="0">
     <w:nsid w:val="2BCC6310"/>
     <w:multiLevelType w:val="multilevel"/>
     <w:tmpl w:val="3E2EEAA4"/>
@@ -1622,7 +1955,7 @@
       </w:rPr>
     </w:lvl>
   </w:abstractNum>
-  <w:abstractNum w:abstractNumId="3" w15:restartNumberingAfterBreak="0">
+  <w:abstractNum w:abstractNumId="4" w15:restartNumberingAfterBreak="0">
     <w:nsid w:val="3FAD19B4"/>
     <w:multiLevelType w:val="multilevel"/>
     <w:tmpl w:val="A3CC325C"/>
@@ -1771,7 +2104,7 @@
       </w:rPr>
     </w:lvl>
   </w:abstractNum>
-  <w:abstractNum w:abstractNumId="4" w15:restartNumberingAfterBreak="0">
+  <w:abstractNum w:abstractNumId="5" w15:restartNumberingAfterBreak="0">
     <w:nsid w:val="64B12AA2"/>
     <w:multiLevelType w:val="multilevel"/>
     <w:tmpl w:val="7A9893EA"/>
@@ -1920,7 +2253,7 @@
       </w:rPr>
     </w:lvl>
   </w:abstractNum>
-  <w:abstractNum w:abstractNumId="5" w15:restartNumberingAfterBreak="0">
+  <w:abstractNum w:abstractNumId="6" w15:restartNumberingAfterBreak="0">
     <w:nsid w:val="689E4597"/>
     <w:multiLevelType w:val="hybridMultilevel"/>
     <w:tmpl w:val="04440CE4"/>
@@ -2034,22 +2367,25 @@
     </w:lvl>
   </w:abstractNum>
   <w:num w:numId="1" w16cid:durableId="1893038348">
-    <w:abstractNumId w:val="1"/>
+    <w:abstractNumId w:val="2"/>
   </w:num>
   <w:num w:numId="2" w16cid:durableId="2103526138">
-    <w:abstractNumId w:val="4"/>
+    <w:abstractNumId w:val="5"/>
   </w:num>
   <w:num w:numId="3" w16cid:durableId="370040509">
-    <w:abstractNumId w:val="2"/>
+    <w:abstractNumId w:val="3"/>
   </w:num>
   <w:num w:numId="4" w16cid:durableId="801192223">
-    <w:abstractNumId w:val="3"/>
+    <w:abstractNumId w:val="4"/>
   </w:num>
   <w:num w:numId="5" w16cid:durableId="1584533326">
     <w:abstractNumId w:val="0"/>
   </w:num>
   <w:num w:numId="6" w16cid:durableId="1769811216">
-    <w:abstractNumId w:val="5"/>
+    <w:abstractNumId w:val="6"/>
+  </w:num>
+  <w:num w:numId="7" w16cid:durableId="579683640">
+    <w:abstractNumId w:val="1"/>
   </w:num>
 </w:numbering>
 </file>

--- a/mywork.docx
+++ b/mywork.docx
@@ -94,25 +94,7 @@
           <w:b/>
           <w:bCs/>
         </w:rPr>
-        <w:t xml:space="preserve">Printing Output (print, </w:t>
-      </w:r>
-      <w:proofErr w:type="spellStart"/>
-      <w:r>
-        <w:rPr>
-          <w:rFonts w:ascii="Segoe UI Emoji" w:hAnsi="Segoe UI Emoji" w:cs="Segoe UI Emoji"/>
-          <w:b/>
-          <w:bCs/>
-        </w:rPr>
-        <w:t>println</w:t>
-      </w:r>
-      <w:proofErr w:type="spellEnd"/>
-      <w:r>
-        <w:rPr>
-          <w:rFonts w:ascii="Segoe UI Emoji" w:hAnsi="Segoe UI Emoji" w:cs="Segoe UI Emoji"/>
-          <w:b/>
-          <w:bCs/>
-        </w:rPr>
-        <w:t>)</w:t>
+        <w:t>Printing Output (print, println)</w:t>
       </w:r>
     </w:p>
     <w:p>
@@ -1324,6 +1306,184 @@
           <w:bCs/>
         </w:rPr>
         <w:t>✔ Abstraction</w:t>
+      </w:r>
+    </w:p>
+    <w:p>
+      <w:pPr>
+        <w:spacing w:line="480" w:lineRule="auto"/>
+        <w:rPr>
+          <w:rFonts w:ascii="Segoe UI Emoji" w:hAnsi="Segoe UI Emoji" w:cs="Segoe UI Emoji"/>
+          <w:b/>
+          <w:bCs/>
+        </w:rPr>
+      </w:pPr>
+    </w:p>
+    <w:p>
+      <w:pPr>
+        <w:spacing w:line="480" w:lineRule="auto"/>
+        <w:rPr>
+          <w:rFonts w:ascii="Segoe UI Emoji" w:hAnsi="Segoe UI Emoji" w:cs="Segoe UI Emoji"/>
+          <w:b/>
+          <w:bCs/>
+        </w:rPr>
+      </w:pPr>
+      <w:r>
+        <w:rPr>
+          <w:rFonts w:ascii="Segoe UI Emoji" w:hAnsi="Segoe UI Emoji" w:cs="Segoe UI Emoji"/>
+          <w:b/>
+          <w:bCs/>
+        </w:rPr>
+        <w:t>🏁 Collections — BASIC SECTION COMPLETED 🏆</w:t>
+      </w:r>
+    </w:p>
+    <w:p>
+      <w:pPr>
+        <w:spacing w:line="480" w:lineRule="auto"/>
+        <w:rPr>
+          <w:rFonts w:ascii="Segoe UI Emoji" w:hAnsi="Segoe UI Emoji" w:cs="Segoe UI Emoji"/>
+          <w:b/>
+          <w:bCs/>
+        </w:rPr>
+      </w:pPr>
+      <w:r>
+        <w:rPr>
+          <w:rFonts w:ascii="Segoe UI Emoji" w:hAnsi="Segoe UI Emoji" w:cs="Segoe UI Emoji"/>
+          <w:b/>
+          <w:bCs/>
+        </w:rPr>
+        <w:t>You now understand:</w:t>
+      </w:r>
+    </w:p>
+    <w:p>
+      <w:pPr>
+        <w:numPr>
+          <w:ilvl w:val="0"/>
+          <w:numId w:val="8"/>
+        </w:numPr>
+        <w:spacing w:line="480" w:lineRule="auto"/>
+        <w:rPr>
+          <w:rFonts w:ascii="Segoe UI Emoji" w:hAnsi="Segoe UI Emoji" w:cs="Segoe UI Emoji"/>
+          <w:b/>
+          <w:bCs/>
+        </w:rPr>
+      </w:pPr>
+      <w:r>
+        <w:rPr>
+          <w:rFonts w:ascii="Segoe UI Emoji" w:hAnsi="Segoe UI Emoji" w:cs="Segoe UI Emoji"/>
+          <w:b/>
+          <w:bCs/>
+        </w:rPr>
+        <w:t>ArrayList creation</w:t>
+      </w:r>
+    </w:p>
+    <w:p>
+      <w:pPr>
+        <w:numPr>
+          <w:ilvl w:val="0"/>
+          <w:numId w:val="8"/>
+        </w:numPr>
+        <w:spacing w:line="480" w:lineRule="auto"/>
+        <w:rPr>
+          <w:rFonts w:ascii="Segoe UI Emoji" w:hAnsi="Segoe UI Emoji" w:cs="Segoe UI Emoji"/>
+          <w:b/>
+          <w:bCs/>
+        </w:rPr>
+      </w:pPr>
+      <w:r>
+        <w:rPr>
+          <w:rFonts w:ascii="Segoe UI Emoji" w:hAnsi="Segoe UI Emoji" w:cs="Segoe UI Emoji"/>
+          <w:b/>
+          <w:bCs/>
+        </w:rPr>
+        <w:t>Adding elements</w:t>
+      </w:r>
+    </w:p>
+    <w:p>
+      <w:pPr>
+        <w:numPr>
+          <w:ilvl w:val="0"/>
+          <w:numId w:val="8"/>
+        </w:numPr>
+        <w:spacing w:line="480" w:lineRule="auto"/>
+        <w:rPr>
+          <w:rFonts w:ascii="Segoe UI Emoji" w:hAnsi="Segoe UI Emoji" w:cs="Segoe UI Emoji"/>
+          <w:b/>
+          <w:bCs/>
+        </w:rPr>
+      </w:pPr>
+      <w:r>
+        <w:rPr>
+          <w:rFonts w:ascii="Segoe UI Emoji" w:hAnsi="Segoe UI Emoji" w:cs="Segoe UI Emoji"/>
+          <w:b/>
+          <w:bCs/>
+        </w:rPr>
+        <w:t>Removing elements</w:t>
+      </w:r>
+    </w:p>
+    <w:p>
+      <w:pPr>
+        <w:numPr>
+          <w:ilvl w:val="0"/>
+          <w:numId w:val="8"/>
+        </w:numPr>
+        <w:spacing w:line="480" w:lineRule="auto"/>
+        <w:rPr>
+          <w:rFonts w:ascii="Segoe UI Emoji" w:hAnsi="Segoe UI Emoji" w:cs="Segoe UI Emoji"/>
+          <w:b/>
+          <w:bCs/>
+        </w:rPr>
+      </w:pPr>
+      <w:r>
+        <w:rPr>
+          <w:rFonts w:ascii="Segoe UI Emoji" w:hAnsi="Segoe UI Emoji" w:cs="Segoe UI Emoji"/>
+          <w:b/>
+          <w:bCs/>
+        </w:rPr>
+        <w:t>Searching (contains)</w:t>
+      </w:r>
+    </w:p>
+    <w:p>
+      <w:pPr>
+        <w:numPr>
+          <w:ilvl w:val="0"/>
+          <w:numId w:val="8"/>
+        </w:numPr>
+        <w:spacing w:line="480" w:lineRule="auto"/>
+        <w:rPr>
+          <w:rFonts w:ascii="Segoe UI Emoji" w:hAnsi="Segoe UI Emoji" w:cs="Segoe UI Emoji"/>
+          <w:b/>
+          <w:bCs/>
+        </w:rPr>
+      </w:pPr>
+      <w:r>
+        <w:rPr>
+          <w:rFonts w:ascii="Segoe UI Emoji" w:hAnsi="Segoe UI Emoji" w:cs="Segoe UI Emoji"/>
+          <w:b/>
+          <w:bCs/>
+        </w:rPr>
+        <w:t>Sorting</w:t>
+      </w:r>
+    </w:p>
+    <w:p>
+      <w:pPr>
+        <w:numPr>
+          <w:ilvl w:val="0"/>
+          <w:numId w:val="8"/>
+        </w:numPr>
+        <w:spacing w:line="480" w:lineRule="auto"/>
+        <w:rPr>
+          <w:rFonts w:ascii="Segoe UI Emoji" w:hAnsi="Segoe UI Emoji" w:cs="Segoe UI Emoji"/>
+          <w:b/>
+          <w:bCs/>
+        </w:rPr>
+      </w:pPr>
+      <w:r>
+        <w:rPr>
+          <w:rFonts w:ascii="Segoe UI Emoji" w:hAnsi="Segoe UI Emoji" w:cs="Segoe UI Emoji"/>
+          <w:b/>
+          <w:bCs/>
+        </w:rPr>
+        <w:t>Finding max value</w:t>
       </w:r>
     </w:p>
     <w:p>
@@ -2105,6 +2265,155 @@
     </w:lvl>
   </w:abstractNum>
   <w:abstractNum w:abstractNumId="5" w15:restartNumberingAfterBreak="0">
+    <w:nsid w:val="45713EE5"/>
+    <w:multiLevelType w:val="multilevel"/>
+    <w:tmpl w:val="0FE2AAFC"/>
+    <w:lvl w:ilvl="0">
+      <w:start w:val="1"/>
+      <w:numFmt w:val="bullet"/>
+      <w:lvlText w:val=""/>
+      <w:lvlJc w:val="left"/>
+      <w:pPr>
+        <w:tabs>
+          <w:tab w:val="num" w:pos="720"/>
+        </w:tabs>
+        <w:ind w:left="720" w:hanging="360"/>
+      </w:pPr>
+      <w:rPr>
+        <w:rFonts w:ascii="Symbol" w:hAnsi="Symbol" w:hint="default"/>
+        <w:sz w:val="20"/>
+      </w:rPr>
+    </w:lvl>
+    <w:lvl w:ilvl="1" w:tentative="1">
+      <w:start w:val="1"/>
+      <w:numFmt w:val="bullet"/>
+      <w:lvlText w:val="o"/>
+      <w:lvlJc w:val="left"/>
+      <w:pPr>
+        <w:tabs>
+          <w:tab w:val="num" w:pos="1440"/>
+        </w:tabs>
+        <w:ind w:left="1440" w:hanging="360"/>
+      </w:pPr>
+      <w:rPr>
+        <w:rFonts w:ascii="Courier New" w:hAnsi="Courier New" w:hint="default"/>
+        <w:sz w:val="20"/>
+      </w:rPr>
+    </w:lvl>
+    <w:lvl w:ilvl="2" w:tentative="1">
+      <w:start w:val="1"/>
+      <w:numFmt w:val="bullet"/>
+      <w:lvlText w:val=""/>
+      <w:lvlJc w:val="left"/>
+      <w:pPr>
+        <w:tabs>
+          <w:tab w:val="num" w:pos="2160"/>
+        </w:tabs>
+        <w:ind w:left="2160" w:hanging="360"/>
+      </w:pPr>
+      <w:rPr>
+        <w:rFonts w:ascii="Wingdings" w:hAnsi="Wingdings" w:hint="default"/>
+        <w:sz w:val="20"/>
+      </w:rPr>
+    </w:lvl>
+    <w:lvl w:ilvl="3" w:tentative="1">
+      <w:start w:val="1"/>
+      <w:numFmt w:val="bullet"/>
+      <w:lvlText w:val=""/>
+      <w:lvlJc w:val="left"/>
+      <w:pPr>
+        <w:tabs>
+          <w:tab w:val="num" w:pos="2880"/>
+        </w:tabs>
+        <w:ind w:left="2880" w:hanging="360"/>
+      </w:pPr>
+      <w:rPr>
+        <w:rFonts w:ascii="Wingdings" w:hAnsi="Wingdings" w:hint="default"/>
+        <w:sz w:val="20"/>
+      </w:rPr>
+    </w:lvl>
+    <w:lvl w:ilvl="4" w:tentative="1">
+      <w:start w:val="1"/>
+      <w:numFmt w:val="bullet"/>
+      <w:lvlText w:val=""/>
+      <w:lvlJc w:val="left"/>
+      <w:pPr>
+        <w:tabs>
+          <w:tab w:val="num" w:pos="3600"/>
+        </w:tabs>
+        <w:ind w:left="3600" w:hanging="360"/>
+      </w:pPr>
+      <w:rPr>
+        <w:rFonts w:ascii="Wingdings" w:hAnsi="Wingdings" w:hint="default"/>
+        <w:sz w:val="20"/>
+      </w:rPr>
+    </w:lvl>
+    <w:lvl w:ilvl="5" w:tentative="1">
+      <w:start w:val="1"/>
+      <w:numFmt w:val="bullet"/>
+      <w:lvlText w:val=""/>
+      <w:lvlJc w:val="left"/>
+      <w:pPr>
+        <w:tabs>
+          <w:tab w:val="num" w:pos="4320"/>
+        </w:tabs>
+        <w:ind w:left="4320" w:hanging="360"/>
+      </w:pPr>
+      <w:rPr>
+        <w:rFonts w:ascii="Wingdings" w:hAnsi="Wingdings" w:hint="default"/>
+        <w:sz w:val="20"/>
+      </w:rPr>
+    </w:lvl>
+    <w:lvl w:ilvl="6" w:tentative="1">
+      <w:start w:val="1"/>
+      <w:numFmt w:val="bullet"/>
+      <w:lvlText w:val=""/>
+      <w:lvlJc w:val="left"/>
+      <w:pPr>
+        <w:tabs>
+          <w:tab w:val="num" w:pos="5040"/>
+        </w:tabs>
+        <w:ind w:left="5040" w:hanging="360"/>
+      </w:pPr>
+      <w:rPr>
+        <w:rFonts w:ascii="Wingdings" w:hAnsi="Wingdings" w:hint="default"/>
+        <w:sz w:val="20"/>
+      </w:rPr>
+    </w:lvl>
+    <w:lvl w:ilvl="7" w:tentative="1">
+      <w:start w:val="1"/>
+      <w:numFmt w:val="bullet"/>
+      <w:lvlText w:val=""/>
+      <w:lvlJc w:val="left"/>
+      <w:pPr>
+        <w:tabs>
+          <w:tab w:val="num" w:pos="5760"/>
+        </w:tabs>
+        <w:ind w:left="5760" w:hanging="360"/>
+      </w:pPr>
+      <w:rPr>
+        <w:rFonts w:ascii="Wingdings" w:hAnsi="Wingdings" w:hint="default"/>
+        <w:sz w:val="20"/>
+      </w:rPr>
+    </w:lvl>
+    <w:lvl w:ilvl="8" w:tentative="1">
+      <w:start w:val="1"/>
+      <w:numFmt w:val="bullet"/>
+      <w:lvlText w:val=""/>
+      <w:lvlJc w:val="left"/>
+      <w:pPr>
+        <w:tabs>
+          <w:tab w:val="num" w:pos="6480"/>
+        </w:tabs>
+        <w:ind w:left="6480" w:hanging="360"/>
+      </w:pPr>
+      <w:rPr>
+        <w:rFonts w:ascii="Wingdings" w:hAnsi="Wingdings" w:hint="default"/>
+        <w:sz w:val="20"/>
+      </w:rPr>
+    </w:lvl>
+  </w:abstractNum>
+  <w:abstractNum w:abstractNumId="6" w15:restartNumberingAfterBreak="0">
     <w:nsid w:val="64B12AA2"/>
     <w:multiLevelType w:val="multilevel"/>
     <w:tmpl w:val="7A9893EA"/>
@@ -2253,7 +2562,7 @@
       </w:rPr>
     </w:lvl>
   </w:abstractNum>
-  <w:abstractNum w:abstractNumId="6" w15:restartNumberingAfterBreak="0">
+  <w:abstractNum w:abstractNumId="7" w15:restartNumberingAfterBreak="0">
     <w:nsid w:val="689E4597"/>
     <w:multiLevelType w:val="hybridMultilevel"/>
     <w:tmpl w:val="04440CE4"/>
@@ -2370,7 +2679,7 @@
     <w:abstractNumId w:val="2"/>
   </w:num>
   <w:num w:numId="2" w16cid:durableId="2103526138">
-    <w:abstractNumId w:val="5"/>
+    <w:abstractNumId w:val="6"/>
   </w:num>
   <w:num w:numId="3" w16cid:durableId="370040509">
     <w:abstractNumId w:val="3"/>
@@ -2382,10 +2691,13 @@
     <w:abstractNumId w:val="0"/>
   </w:num>
   <w:num w:numId="6" w16cid:durableId="1769811216">
-    <w:abstractNumId w:val="6"/>
+    <w:abstractNumId w:val="7"/>
   </w:num>
   <w:num w:numId="7" w16cid:durableId="579683640">
     <w:abstractNumId w:val="1"/>
+  </w:num>
+  <w:num w:numId="8" w16cid:durableId="169220567">
+    <w:abstractNumId w:val="5"/>
   </w:num>
 </w:numbering>
 </file>
